--- a/docs/Linear Regression from Scratch Statistical Approach.docx
+++ b/docs/Linear Regression from Scratch Statistical Approach.docx
@@ -9,8 +9,6 @@
           <w:szCs w:val="48"/>
         </w:rPr>
       </w:pPr>
-      <w:bookmarkStart w:id="0" w:name="_GoBack"/>
-      <w:bookmarkEnd w:id="0"/>
       <w:r>
         <w:rPr>
           <w:sz w:val="48"/>
@@ -8283,24 +8281,32 @@
       </w:tr>
     </w:tbl>
     <w:p/>
-    <w:p/>
-    <w:p>
+    <w:p>
+      <w:bookmarkStart w:id="0" w:name="_GoBack"/>
       <w:r>
         <w:rPr>
           <w:noProof/>
         </w:rPr>
         <w:drawing>
-          <wp:anchor distT="0" distB="0" distL="114300" distR="114300" simplePos="0" relativeHeight="251660288" behindDoc="0" locked="0" layoutInCell="1" hidden="0" allowOverlap="1">
+          <wp:anchor distT="0" distB="0" distL="114300" distR="114300" simplePos="0" relativeHeight="251660288" behindDoc="1" locked="0" layoutInCell="1" hidden="0" allowOverlap="1">
             <wp:simplePos x="0" y="0"/>
             <wp:positionH relativeFrom="margin">
-              <wp:posOffset>1</wp:posOffset>
+              <wp:posOffset>0</wp:posOffset>
             </wp:positionH>
             <wp:positionV relativeFrom="paragraph">
-              <wp:posOffset>-1904</wp:posOffset>
+              <wp:posOffset>123190</wp:posOffset>
             </wp:positionV>
-            <wp:extent cx="4979534" cy="3721948"/>
-            <wp:effectExtent l="0" t="0" r="0" b="0"/>
-            <wp:wrapSquare wrapText="bothSides" distT="0" distB="0" distL="114300" distR="114300"/>
+            <wp:extent cx="4705350" cy="3305175"/>
+            <wp:effectExtent l="0" t="0" r="0" b="9525"/>
+            <wp:wrapTight wrapText="bothSides">
+              <wp:wrapPolygon edited="0">
+                <wp:start x="0" y="0"/>
+                <wp:lineTo x="0" y="21538"/>
+                <wp:lineTo x="21513" y="21538"/>
+                <wp:lineTo x="21513" y="0"/>
+                <wp:lineTo x="0" y="0"/>
+              </wp:wrapPolygon>
+            </wp:wrapTight>
             <wp:docPr id="1" name="image7.png"/>
             <wp:cNvGraphicFramePr/>
             <a:graphic xmlns:a="http://schemas.openxmlformats.org/drawingml/2006/main">
@@ -8320,7 +8326,7 @@
                   <pic:spPr>
                     <a:xfrm>
                       <a:off x="0" y="0"/>
-                      <a:ext cx="4979534" cy="3721948"/>
+                      <a:ext cx="4705350" cy="3305175"/>
                     </a:xfrm>
                     <a:prstGeom prst="rect">
                       <a:avLst/>
@@ -8330,10 +8336,18 @@
                 </pic:pic>
               </a:graphicData>
             </a:graphic>
+            <wp14:sizeRelH relativeFrom="margin">
+              <wp14:pctWidth>0</wp14:pctWidth>
+            </wp14:sizeRelH>
+            <wp14:sizeRelV relativeFrom="margin">
+              <wp14:pctHeight>0</wp14:pctHeight>
+            </wp14:sizeRelV>
           </wp:anchor>
         </w:drawing>
       </w:r>
-    </w:p>
+      <w:bookmarkEnd w:id="0"/>
+    </w:p>
+    <w:p/>
     <w:p/>
     <w:p>
       <w:r>
@@ -8429,7 +8443,23 @@
                 <w:shd w:val="clear" w:color="auto" w:fill="282A36"/>
               </w:rPr>
               <w:br/>
-              <w:t>X_train,X_test = np.split(X,indices_or_sections = [int(len(X)*0.2)])</w:t>
+              <w:t xml:space="preserve">X_train,X_test = np.split(X,indices_or_sections = </w:t>
+            </w:r>
+            <w:r>
+              <w:rPr>
+                <w:rFonts w:ascii="Consolas" w:eastAsia="Consolas" w:hAnsi="Consolas" w:cs="Consolas"/>
+                <w:color w:val="F8F8F2"/>
+                <w:shd w:val="clear" w:color="auto" w:fill="282A36"/>
+              </w:rPr>
+              <w:t>[int(len(X)*0.8</w:t>
+            </w:r>
+            <w:r>
+              <w:rPr>
+                <w:rFonts w:ascii="Consolas" w:eastAsia="Consolas" w:hAnsi="Consolas" w:cs="Consolas"/>
+                <w:color w:val="F8F8F2"/>
+                <w:shd w:val="clear" w:color="auto" w:fill="282A36"/>
+              </w:rPr>
+              <w:t>)])</w:t>
             </w:r>
             <w:r>
               <w:rPr>
@@ -8438,7 +8468,23 @@
                 <w:shd w:val="clear" w:color="auto" w:fill="282A36"/>
               </w:rPr>
               <w:br/>
-              <w:t>y_train,y_test = np.split(y,indices_or_sections = [int(len(X)*0.2)])</w:t>
+              <w:t>y_train,y_test = np.split(y,indic</w:t>
+            </w:r>
+            <w:r>
+              <w:rPr>
+                <w:rFonts w:ascii="Consolas" w:eastAsia="Consolas" w:hAnsi="Consolas" w:cs="Consolas"/>
+                <w:color w:val="F8F8F2"/>
+                <w:shd w:val="clear" w:color="auto" w:fill="282A36"/>
+              </w:rPr>
+              <w:t>es_or_sections = [int(len(X)*0.8</w:t>
+            </w:r>
+            <w:r>
+              <w:rPr>
+                <w:rFonts w:ascii="Consolas" w:eastAsia="Consolas" w:hAnsi="Consolas" w:cs="Consolas"/>
+                <w:color w:val="F8F8F2"/>
+                <w:shd w:val="clear" w:color="auto" w:fill="282A36"/>
+              </w:rPr>
+              <w:t>)])</w:t>
             </w:r>
           </w:p>
         </w:tc>
@@ -8635,7 +8681,6 @@
                 <w:color w:val="6272A4"/>
                 <w:shd w:val="clear" w:color="auto" w:fill="282A36"/>
               </w:rPr>
-              <w:lastRenderedPageBreak/>
               <w:t xml:space="preserve"># Computing the values of slope and intercept </w:t>
             </w:r>
             <w:r>
@@ -8654,6 +8699,14 @@
                 <w:shd w:val="clear" w:color="auto" w:fill="282A36"/>
               </w:rPr>
               <w:br/>
+            </w:r>
+            <w:r>
+              <w:rPr>
+                <w:rFonts w:ascii="Consolas" w:eastAsia="Consolas" w:hAnsi="Consolas" w:cs="Consolas"/>
+                <w:color w:val="F8F8F2"/>
+                <w:shd w:val="clear" w:color="auto" w:fill="282A36"/>
+              </w:rPr>
+              <w:lastRenderedPageBreak/>
               <w:t>m_denominator =  n*sigma_X_square - math.pow(sigma_X,2)</w:t>
             </w:r>
             <w:r>

--- a/docs/Linear Regression from Scratch Statistical Approach.docx
+++ b/docs/Linear Regression from Scratch Statistical Approach.docx
@@ -129,7 +129,6 @@
     </w:p>
     <w:p>
       <w:r>
-        <w:lastRenderedPageBreak/>
         <w:t>The equation of Line is</w:t>
       </w:r>
     </w:p>
@@ -294,7 +293,33 @@
             <w:rPr>
               <w:rFonts w:ascii="Cambria Math" w:hAnsi="Cambria Math"/>
             </w:rPr>
-            <m:t>y=mx*c</m:t>
+            <m:t>y=m</m:t>
+          </m:r>
+          <m:r>
+            <w:rPr>
+              <w:rFonts w:ascii="Cambria Math" w:hAnsi="Cambria Math"/>
+            </w:rPr>
+            <m:t>*</m:t>
+          </m:r>
+          <m:r>
+            <w:rPr>
+              <w:rFonts w:ascii="Cambria Math" w:hAnsi="Cambria Math"/>
+            </w:rPr>
+            <m:t>x</m:t>
+          </m:r>
+          <m:r>
+            <w:rPr>
+              <w:rFonts w:ascii="Cambria Math" w:hAnsi="Cambria Math"/>
+            </w:rPr>
+            <m:t>+</m:t>
+          </m:r>
+          <w:bookmarkStart w:id="0" w:name="_GoBack"/>
+          <w:bookmarkEnd w:id="0"/>
+          <m:r>
+            <w:rPr>
+              <w:rFonts w:ascii="Cambria Math" w:hAnsi="Cambria Math"/>
+            </w:rPr>
+            <m:t>c</m:t>
           </m:r>
         </m:oMath>
       </m:oMathPara>
@@ -898,7 +923,6 @@
         <w:rPr>
           <w:rFonts w:eastAsiaTheme="minorEastAsia"/>
         </w:rPr>
-        <w:lastRenderedPageBreak/>
         <w:t>The objective is to solve equation 1 and 2 to attain the values of c and m</w:t>
       </w:r>
     </w:p>
@@ -4410,7 +4434,6 @@
             <w:rPr>
               <w:rFonts w:ascii="Cambria Math" w:eastAsiaTheme="minorEastAsia" w:hAnsi="Cambria Math"/>
             </w:rPr>
-            <w:lastRenderedPageBreak/>
             <m:t xml:space="preserve">m* </m:t>
           </m:r>
           <m:nary>
@@ -7290,7 +7313,6 @@
     </w:p>
     <w:p>
       <w:r>
-        <w:lastRenderedPageBreak/>
         <w:t xml:space="preserve">For Fire and Theft in Chicago </w:t>
       </w:r>
     </w:p>
@@ -7532,7 +7554,6 @@
     </w:p>
     <w:p>
       <w:r>
-        <w:lastRenderedPageBreak/>
         <w:t>Matplotlib is a library of python used to plot graphs, for the purpose of visualizing the results we would be plotting the results with the help of matplotlib library.</w:t>
       </w:r>
     </w:p>
@@ -7992,14 +8013,6 @@
                 <w:shd w:val="clear" w:color="auto" w:fill="282A36"/>
               </w:rPr>
               <w:br/>
-            </w:r>
-            <w:r>
-              <w:rPr>
-                <w:rFonts w:ascii="Consolas" w:eastAsia="Consolas" w:hAnsi="Consolas" w:cs="Consolas"/>
-                <w:color w:val="F8F8F2"/>
-                <w:shd w:val="clear" w:color="auto" w:fill="282A36"/>
-              </w:rPr>
-              <w:lastRenderedPageBreak/>
               <w:t>X = dataset[</w:t>
             </w:r>
             <w:r>
@@ -8282,7 +8295,6 @@
     </w:tbl>
     <w:p/>
     <w:p>
-      <w:bookmarkStart w:id="0" w:name="_GoBack"/>
       <w:r>
         <w:rPr>
           <w:noProof/>
@@ -8345,7 +8357,6 @@
           </wp:anchor>
         </w:drawing>
       </w:r>
-      <w:bookmarkEnd w:id="0"/>
     </w:p>
     <w:p/>
     <w:p/>
@@ -8699,14 +8710,6 @@
                 <w:shd w:val="clear" w:color="auto" w:fill="282A36"/>
               </w:rPr>
               <w:br/>
-            </w:r>
-            <w:r>
-              <w:rPr>
-                <w:rFonts w:ascii="Consolas" w:eastAsia="Consolas" w:hAnsi="Consolas" w:cs="Consolas"/>
-                <w:color w:val="F8F8F2"/>
-                <w:shd w:val="clear" w:color="auto" w:fill="282A36"/>
-              </w:rPr>
-              <w:lastRenderedPageBreak/>
               <w:t>m_denominator =  n*sigma_X_square - math.pow(sigma_X,2)</w:t>
             </w:r>
             <w:r>
@@ -9046,7 +9049,6 @@
         <w:rPr>
           <w:noProof/>
         </w:rPr>
-        <w:lastRenderedPageBreak/>
         <w:drawing>
           <wp:anchor distT="0" distB="0" distL="114300" distR="114300" simplePos="0" relativeHeight="251661312" behindDoc="0" locked="0" layoutInCell="1" hidden="0" allowOverlap="1">
             <wp:simplePos x="0" y="0"/>
